--- a/Algorithmic Trading GUI Documentation.docx
+++ b/Algorithmic Trading GUI Documentation.docx
@@ -67,7 +67,12 @@
         <w:t>Algorithmic Society- Trading Platform</w:t>
       </w:r>
       <w:r>
-        <w:t xml:space="preserve"> Visualisation</w:t>
+        <w:t xml:space="preserve"> Visualisat</w:t>
+      </w:r>
+      <w:bookmarkStart w:id="0" w:name="_GoBack"/>
+      <w:bookmarkEnd w:id="0"/>
+      <w:r>
+        <w:t>ion</w:t>
       </w:r>
     </w:p>
     <w:p/>
@@ -168,7 +173,6 @@
         <w:t>Improve the GUI to display data with more complex UI elements</w:t>
       </w:r>
     </w:p>
-    <w:p/>
     <w:p>
       <w:pPr>
         <w:pStyle w:val="Heading1"/>
@@ -333,21 +337,20 @@
     </w:tbl>
     <w:p/>
     <w:p>
-      <w:r>
-        <w:t>Milestones</w:t>
-      </w:r>
+      <w:pPr>
+        <w:pStyle w:val="Heading2"/>
+      </w:pPr>
+      <w:r>
+        <w:t xml:space="preserve">Setting up </w:t>
+      </w:r>
+      <w:proofErr w:type="spellStart"/>
+      <w:r>
+        <w:t>Pyqt</w:t>
+      </w:r>
+      <w:proofErr w:type="spellEnd"/>
     </w:p>
-    <w:p>
-      <w:pPr>
-        <w:pStyle w:val="ListParagraph"/>
-        <w:numPr>
-          <w:ilvl w:val="0"/>
-          <w:numId w:val="2"/>
-        </w:numPr>
-      </w:pPr>
-      <w:bookmarkStart w:id="0" w:name="_GoBack"/>
-      <w:bookmarkEnd w:id="0"/>
-    </w:p>
+    <w:p/>
+    <w:p/>
     <w:sectPr>
       <w:pgSz w:w="11900" w:h="16840"/>
       <w:pgMar w:top="1440" w:right="1440" w:bottom="1440" w:left="1440" w:header="720" w:footer="720" w:gutter="0"/>
@@ -1133,6 +1136,28 @@
       <w:szCs w:val="32"/>
     </w:rPr>
   </w:style>
+  <w:style w:type="paragraph" w:styleId="Heading2">
+    <w:name w:val="heading 2"/>
+    <w:basedOn w:val="Normal"/>
+    <w:next w:val="Normal"/>
+    <w:link w:val="Heading2Char"/>
+    <w:uiPriority w:val="9"/>
+    <w:unhideWhenUsed/>
+    <w:qFormat/>
+    <w:rsid w:val="00BA20CD"/>
+    <w:pPr>
+      <w:keepNext/>
+      <w:keepLines/>
+      <w:spacing w:before="40"/>
+      <w:outlineLvl w:val="1"/>
+    </w:pPr>
+    <w:rPr>
+      <w:rFonts w:asciiTheme="majorHAnsi" w:eastAsiaTheme="majorEastAsia" w:hAnsiTheme="majorHAnsi" w:cstheme="majorBidi"/>
+      <w:color w:val="2F5496" w:themeColor="accent1" w:themeShade="BF"/>
+      <w:sz w:val="26"/>
+      <w:szCs w:val="26"/>
+    </w:rPr>
+  </w:style>
   <w:style w:type="character" w:default="1" w:styleId="DefaultParagraphFont">
     <w:name w:val="Default Paragraph Font"/>
     <w:uiPriority w:val="1"/>
@@ -1239,6 +1264,19 @@
         <w:right w:w="108" w:type="dxa"/>
       </w:tblCellMar>
     </w:tblPr>
+  </w:style>
+  <w:style w:type="character" w:customStyle="1" w:styleId="Heading2Char">
+    <w:name w:val="Heading 2 Char"/>
+    <w:basedOn w:val="DefaultParagraphFont"/>
+    <w:link w:val="Heading2"/>
+    <w:uiPriority w:val="9"/>
+    <w:rsid w:val="00BA20CD"/>
+    <w:rPr>
+      <w:rFonts w:asciiTheme="majorHAnsi" w:eastAsiaTheme="majorEastAsia" w:hAnsiTheme="majorHAnsi" w:cstheme="majorBidi"/>
+      <w:color w:val="2F5496" w:themeColor="accent1" w:themeShade="BF"/>
+      <w:sz w:val="26"/>
+      <w:szCs w:val="26"/>
+    </w:rPr>
   </w:style>
 </w:styles>
 </file>
